--- a/PainterEngine 快速入门教程.docx
+++ b/PainterEngine 快速入门教程.docx
@@ -169,7 +169,17 @@
           <w:sz w:val="28"/>
           <w:szCs w:val="28"/>
         </w:rPr>
-        <w:t>iOS甚至是裸机环境的嵌入式平台上来</w:t>
+        <w:t>iO</w:t>
+      </w:r>
+      <w:bookmarkStart w:id="0" w:name="_GoBack"/>
+      <w:bookmarkEnd w:id="0"/>
+      <w:r>
+        <w:rPr>
+          <w:rFonts w:ascii="宋体" w:eastAsia="宋体" w:hAnsi="宋体"/>
+          <w:sz w:val="28"/>
+          <w:szCs w:val="28"/>
+        </w:rPr>
+        <w:t>S甚至是裸机环境的嵌入式平台上来</w:t>
       </w:r>
       <w:r>
         <w:rPr>
@@ -4541,9 +4551,6 @@
     <w:p>
       <w:pPr>
         <w:pStyle w:val="3"/>
-        <w:rPr>
-          <w:rFonts w:hint="eastAsia"/>
-        </w:rPr>
       </w:pPr>
       <w:r>
         <w:t>绘制默认文本</w:t>
@@ -5281,9 +5288,6 @@
       <w:pPr>
         <w:pStyle w:val="a5"/>
         <w:ind w:left="360" w:firstLineChars="0" w:firstLine="0"/>
-        <w:rPr>
-          <w:rFonts w:hint="eastAsia"/>
-        </w:rPr>
       </w:pPr>
       <w:r>
         <w:rPr>
@@ -5665,10 +5669,7 @@
         <w:t>换为</w:t>
       </w:r>
       <w:r>
-        <w:t>AGEBCYR</w:t>
-      </w:r>
-      <w:r>
-        <w:t>.txt</w:t>
+        <w:t>AGEBCYR.txt</w:t>
       </w:r>
       <w:r>
         <w:t>就可以了</w:t>
@@ -5807,9 +5808,6 @@
       <w:pPr>
         <w:pStyle w:val="a5"/>
         <w:ind w:left="360"/>
-        <w:rPr>
-          <w:rFonts w:hint="eastAsia"/>
-        </w:rPr>
       </w:pPr>
       <w:r>
         <w:rPr>
@@ -5848,9 +5846,6 @@
       <w:pPr>
         <w:pStyle w:val="a5"/>
         <w:ind w:left="360"/>
-        <w:rPr>
-          <w:rFonts w:hint="eastAsia"/>
-        </w:rPr>
       </w:pPr>
       <w:r>
         <w:rPr>
@@ -5882,9 +5877,6 @@
       <w:pPr>
         <w:pStyle w:val="a5"/>
         <w:ind w:left="360"/>
-        <w:rPr>
-          <w:rFonts w:hint="eastAsia"/>
-        </w:rPr>
       </w:pPr>
       <w:r>
         <w:rPr>
@@ -5904,9 +5896,6 @@
       <w:pPr>
         <w:pStyle w:val="a5"/>
         <w:ind w:left="360"/>
-        <w:rPr>
-          <w:rFonts w:hint="eastAsia"/>
-        </w:rPr>
       </w:pPr>
       <w:r>
         <w:rPr>
@@ -5926,9 +5915,6 @@
       <w:pPr>
         <w:pStyle w:val="a5"/>
         <w:ind w:left="360"/>
-        <w:rPr>
-          <w:rFonts w:hint="eastAsia"/>
-        </w:rPr>
       </w:pPr>
       <w:r>
         <w:rPr>
@@ -5948,9 +5934,6 @@
       <w:pPr>
         <w:pStyle w:val="a5"/>
         <w:ind w:left="360"/>
-        <w:rPr>
-          <w:rFonts w:hint="eastAsia"/>
-        </w:rPr>
       </w:pPr>
       <w:r>
         <w:rPr>
@@ -5976,9 +5959,6 @@
       <w:pPr>
         <w:pStyle w:val="a5"/>
         <w:ind w:left="360"/>
-        <w:rPr>
-          <w:rFonts w:hint="eastAsia"/>
-        </w:rPr>
       </w:pPr>
       <w:r>
         <w:rPr>
@@ -6016,9 +5996,6 @@
       <w:pPr>
         <w:pStyle w:val="a5"/>
         <w:ind w:left="360"/>
-        <w:rPr>
-          <w:rFonts w:hint="eastAsia"/>
-        </w:rPr>
       </w:pPr>
       <w:r>
         <w:rPr>
@@ -6068,9 +6045,6 @@
       <w:pPr>
         <w:pStyle w:val="a5"/>
         <w:ind w:left="360"/>
-        <w:rPr>
-          <w:rFonts w:hint="eastAsia"/>
-        </w:rPr>
       </w:pPr>
       <w:r>
         <w:rPr>
@@ -6090,9 +6064,6 @@
       <w:pPr>
         <w:pStyle w:val="a5"/>
         <w:ind w:left="360"/>
-        <w:rPr>
-          <w:rFonts w:hint="eastAsia"/>
-        </w:rPr>
       </w:pPr>
       <w:r>
         <w:rPr>
@@ -6124,9 +6095,6 @@
       <w:pPr>
         <w:pStyle w:val="a5"/>
         <w:ind w:left="360"/>
-        <w:rPr>
-          <w:rFonts w:hint="eastAsia"/>
-        </w:rPr>
       </w:pPr>
       <w:r>
         <w:rPr>
@@ -6166,25 +6134,17 @@
       <w:r>
         <w:t>}</w:t>
       </w:r>
-      <w:bookmarkStart w:id="0" w:name="_GoBack"/>
-      <w:bookmarkEnd w:id="0"/>
     </w:p>
     <w:p>
       <w:pPr>
         <w:pStyle w:val="a5"/>
         <w:ind w:left="360" w:firstLineChars="0" w:firstLine="0"/>
-        <w:rPr>
-          <w:rFonts w:hint="eastAsia"/>
-        </w:rPr>
       </w:pPr>
     </w:p>
     <w:p>
       <w:pPr>
         <w:pStyle w:val="a5"/>
         <w:ind w:left="360" w:firstLineChars="0" w:firstLine="0"/>
-        <w:rPr>
-          <w:rFonts w:hint="eastAsia"/>
-        </w:rPr>
       </w:pPr>
       <w:r>
         <w:rPr>
@@ -6232,9 +6192,6 @@
       <w:pPr>
         <w:pStyle w:val="a5"/>
         <w:ind w:left="360" w:firstLineChars="0" w:firstLine="0"/>
-        <w:rPr>
-          <w:rFonts w:hint="eastAsia"/>
-        </w:rPr>
       </w:pPr>
     </w:p>
     <w:p>
@@ -11420,7 +11377,7 @@
         <w:t>点击事件是</w:t>
       </w:r>
       <w:r>
-        <w:t>PX_OBJECT_EVENT_CURSORCLICK</w:t>
+        <w:t>PX_OBJECT_EVENT_EXECUTE</w:t>
       </w:r>
     </w:p>
     <w:p>
@@ -11614,7 +11571,13 @@
     <w:p>
       <w:r>
         <w:tab/>
-        <w:t>PX_ObjectRegisterEvent(Button,PX_OBJECT_EVENT_CURSORCLICK,OnButtonClick,PX_NULL);</w:t>
+        <w:t>PX_ObjectRegisterEvent(Button,</w:t>
+      </w:r>
+      <w:r>
+        <w:t>PX_OBJECT_EVENT_EXECUTE</w:t>
+      </w:r>
+      <w:r>
+        <w:t>,OnButtonClick,PX_NULL);</w:t>
       </w:r>
     </w:p>
     <w:p>
@@ -12288,7 +12251,13 @@
     <w:p>
       <w:r>
         <w:tab/>
-        <w:t>PX_ObjectRegisterEvent(Button,PX_OBJECT_EVENT_CURSORCLICK,OnButtonClick,PX_NULL);</w:t>
+        <w:t>PX_ObjectRegisterEvent(Button,</w:t>
+      </w:r>
+      <w:r>
+        <w:t>PX_OBJECT_EVENT_EXECUTE</w:t>
+      </w:r>
+      <w:r>
+        <w:t>,OnButtonClick,PX_NULL);</w:t>
       </w:r>
     </w:p>
     <w:p>
@@ -13603,7 +13572,7 @@
         <w:ind w:firstLine="420"/>
       </w:pPr>
       <w:r>
-        <w:t>PX_OBJECT_EVENT_CURSORCLICK</w:t>
+        <w:t>PX_OBJECT_EVENT_EXECUTE</w:t>
       </w:r>
       <w:r>
         <w:tab/>

--- a/PainterEngine 快速入门教程.docx
+++ b/PainterEngine 快速入门教程.docx
@@ -81,7 +81,10 @@
     <w:p/>
     <w:p/>
     <w:p/>
-    <w:p/>
+    <w:p>
+      <w:bookmarkStart w:id="0" w:name="_GoBack"/>
+      <w:bookmarkEnd w:id="0"/>
+    </w:p>
     <w:p>
       <w:pPr>
         <w:ind w:firstLine="420"/>
@@ -169,17 +172,7 @@
           <w:sz w:val="28"/>
           <w:szCs w:val="28"/>
         </w:rPr>
-        <w:t>iO</w:t>
-      </w:r>
-      <w:bookmarkStart w:id="0" w:name="_GoBack"/>
-      <w:bookmarkEnd w:id="0"/>
-      <w:r>
-        <w:rPr>
-          <w:rFonts w:ascii="宋体" w:eastAsia="宋体" w:hAnsi="宋体"/>
-          <w:sz w:val="28"/>
-          <w:szCs w:val="28"/>
-        </w:rPr>
-        <w:t>S甚至是裸机环境的嵌入式平台上来</w:t>
+        <w:t>iOS甚至是裸机环境的嵌入式平台上来</w:t>
       </w:r>
       <w:r>
         <w:rPr>

--- a/PainterEngine 快速入门教程.docx
+++ b/PainterEngine 快速入门教程.docx
@@ -81,10 +81,7 @@
     <w:p/>
     <w:p/>
     <w:p/>
-    <w:p>
-      <w:bookmarkStart w:id="0" w:name="_GoBack"/>
-      <w:bookmarkEnd w:id="0"/>
-    </w:p>
+    <w:p/>
     <w:p>
       <w:pPr>
         <w:ind w:firstLine="420"/>
@@ -318,9 +315,11 @@
           <w:rPr>
             <w:rStyle w:val="a4"/>
           </w:rPr>
-          <w:t>https://github.com/matrixcascade/PainterEngine</w:t>
+          <w:t>https://github.com/matrixcascade/PainterEngineHelper</w:t>
         </w:r>
       </w:hyperlink>
+      <w:bookmarkStart w:id="0" w:name="_GoBack"/>
+      <w:bookmarkEnd w:id="0"/>
     </w:p>
     <w:p>
       <w:pPr>
